--- a/README.docx
+++ b/README.docx
@@ -205,6 +205,27 @@
         <w:t xml:space="preserve">文件和日志</w:t>
       </w:r>
     </w:p>
+    <w:p>
+      <w:pPr>
+        <w:pStyle w:val="Compact"/>
+        <w:numPr>
+          <w:ilvl w:val="0"/>
+          <w:numId w:val="1001"/>
+        </w:numPr>
+      </w:pPr>
+      <w:r>
+        <w:rPr>
+          <w:rStyle w:val="VerbatimChar"/>
+        </w:rPr>
+        <w:t xml:space="preserve">.env</w:t>
+      </w:r>
+      <w:r>
+        <w:rPr>
+          <w:rFonts w:hint="eastAsia"/>
+        </w:rPr>
+        <w:t xml:space="preserve">：文件及路径配置</w:t>
+      </w:r>
+    </w:p>
     <w:bookmarkEnd w:id="20"/>
     <w:bookmarkStart w:id="21" w:name="使用方法"/>
     <w:p>
@@ -278,84 +299,187 @@
         </w:rPr>
         <w:t xml:space="preserve">更新配置文件</w:t>
       </w:r>
-      <w:r>
-        <w:t xml:space="preserve"> </w:t>
-      </w:r>
-      <w:r>
-        <w:rPr>
-          <w:rFonts w:hint="eastAsia"/>
-        </w:rPr>
-        <w:t xml:space="preserve">修改</w:t>
-      </w:r>
-      <w:r>
-        <w:t xml:space="preserve"> </w:t>
-      </w:r>
-      <w:r>
-        <w:rPr>
-          <w:rStyle w:val="VerbatimChar"/>
-        </w:rPr>
-        <w:t xml:space="preserve">config/</w:t>
-      </w:r>
-      <w:r>
-        <w:t xml:space="preserve"> </w:t>
-      </w:r>
-      <w:r>
-        <w:rPr>
-          <w:rFonts w:hint="eastAsia"/>
-        </w:rPr>
-        <w:t xml:space="preserve">中的</w:t>
-      </w:r>
-      <w:r>
-        <w:t xml:space="preserve"> </w:t>
-      </w:r>
-      <w:r>
-        <w:rPr>
-          <w:rStyle w:val="VerbatimChar"/>
-        </w:rPr>
-        <w:t xml:space="preserve">league_mapping.csv</w:t>
-      </w:r>
-      <w:r>
-        <w:t xml:space="preserve"> </w:t>
-      </w:r>
-      <w:r>
-        <w:rPr>
-          <w:rFonts w:hint="eastAsia"/>
-        </w:rPr>
-        <w:t xml:space="preserve">(联赛)</w:t>
-      </w:r>
-      <w:r>
-        <w:t xml:space="preserve"> </w:t>
-      </w:r>
-      <w:r>
-        <w:rPr>
-          <w:rFonts w:hint="eastAsia"/>
-        </w:rPr>
-        <w:t xml:space="preserve">与</w:t>
-      </w:r>
-      <w:r>
-        <w:t xml:space="preserve"> </w:t>
-      </w:r>
-      <w:r>
-        <w:rPr>
-          <w:rStyle w:val="VerbatimChar"/>
-        </w:rPr>
-        <w:t xml:space="preserve">competition_mapping.csv</w:t>
-      </w:r>
-      <w:r>
-        <w:t xml:space="preserve"> </w:t>
-      </w:r>
-      <w:r>
-        <w:rPr>
-          <w:rFonts w:hint="eastAsia"/>
-        </w:rPr>
-        <w:t xml:space="preserve">(杯赛)</w:t>
-      </w:r>
-    </w:p>
-    <w:p>
-      <w:pPr>
+    </w:p>
+    <w:p>
+      <w:pPr>
+        <w:pStyle w:val="Compact"/>
         <w:numPr>
           <w:ilvl w:val="0"/>
-          <w:numId w:val="1003"/>
+          <w:numId w:val="1004"/>
+        </w:numPr>
+      </w:pPr>
+      <w:r>
+        <w:rPr>
+          <w:rFonts w:hint="eastAsia"/>
+        </w:rPr>
+        <w:t xml:space="preserve">修改</w:t>
+      </w:r>
+      <w:r>
+        <w:t xml:space="preserve"> </w:t>
+      </w:r>
+      <w:r>
+        <w:rPr>
+          <w:rStyle w:val="VerbatimChar"/>
+        </w:rPr>
+        <w:t xml:space="preserve">.env</w:t>
+      </w:r>
+      <w:r>
+        <w:t xml:space="preserve"> </w:t>
+      </w:r>
+      <w:r>
+        <w:rPr>
+          <w:rFonts w:hint="eastAsia"/>
+        </w:rPr>
+        <w:t xml:space="preserve">文件：</w:t>
+      </w:r>
+    </w:p>
+    <w:p>
+      <w:pPr>
+        <w:numPr>
+          <w:ilvl w:val="1"/>
+          <w:numId w:val="1005"/>
+        </w:numPr>
+      </w:pPr>
+      <w:r>
+        <w:rPr>
+          <w:rStyle w:val="VerbatimChar"/>
+        </w:rPr>
+        <w:t xml:space="preserve">Team mapping file</w:t>
+      </w:r>
+      <w:r>
+        <w:br/>
+      </w:r>
+      <w:r>
+        <w:rPr>
+          <w:rFonts w:hint="eastAsia"/>
+        </w:rPr>
+        <w:t xml:space="preserve">球队名称映射文件</w:t>
+      </w:r>
+    </w:p>
+    <w:p>
+      <w:pPr>
+        <w:numPr>
+          <w:ilvl w:val="1"/>
+          <w:numId w:val="1005"/>
+        </w:numPr>
+      </w:pPr>
+      <w:r>
+        <w:rPr>
+          <w:rStyle w:val="VerbatimChar"/>
+        </w:rPr>
+        <w:t xml:space="preserve">League</w:t>
+      </w:r>
+      <w:r>
+        <w:t xml:space="preserve"> </w:t>
+      </w:r>
+      <w:r>
+        <w:t xml:space="preserve">&amp;</w:t>
+      </w:r>
+      <w:r>
+        <w:t xml:space="preserve"> </w:t>
+      </w:r>
+      <w:r>
+        <w:rPr>
+          <w:rStyle w:val="VerbatimChar"/>
+        </w:rPr>
+        <w:t xml:space="preserve">Cup</w:t>
+      </w:r>
+      <w:r>
+        <w:br/>
+      </w:r>
+      <w:r>
+        <w:rPr>
+          <w:rStyle w:val="VerbatimChar"/>
+        </w:rPr>
+        <w:t xml:space="preserve">OUT_FILE</w:t>
+      </w:r>
+      <w:r>
+        <w:rPr>
+          <w:rFonts w:hint="eastAsia"/>
+        </w:rPr>
+        <w:t xml:space="preserve">：最后输出赛程文件名称（位于</w:t>
+      </w:r>
+      <w:r>
+        <w:t xml:space="preserve"> </w:t>
+      </w:r>
+      <w:r>
+        <w:rPr>
+          <w:rStyle w:val="VerbatimChar"/>
+        </w:rPr>
+        <w:t xml:space="preserve">output/</w:t>
+      </w:r>
+      <w:r>
+        <w:rPr>
+          <w:rFonts w:hint="eastAsia"/>
+        </w:rPr>
+        <w:t xml:space="preserve">）</w:t>
+      </w:r>
+      <w:r>
+        <w:t xml:space="preserve"> </w:t>
+      </w:r>
+      <w:r>
+        <w:rPr>
+          <w:rStyle w:val="VerbatimChar"/>
+        </w:rPr>
+        <w:t xml:space="preserve">MAP_FILE</w:t>
+      </w:r>
+      <w:r>
+        <w:rPr>
+          <w:rFonts w:hint="eastAsia"/>
+        </w:rPr>
+        <w:t xml:space="preserve">：赛事信息文件（位于</w:t>
+      </w:r>
+      <w:r>
+        <w:t xml:space="preserve"> </w:t>
+      </w:r>
+      <w:r>
+        <w:rPr>
+          <w:rStyle w:val="VerbatimChar"/>
+        </w:rPr>
+        <w:t xml:space="preserve">config/</w:t>
+      </w:r>
+      <w:r>
+        <w:rPr>
+          <w:rFonts w:hint="eastAsia"/>
+        </w:rPr>
+        <w:t xml:space="preserve">）</w:t>
+      </w:r>
+    </w:p>
+    <w:p>
+      <w:pPr>
+        <w:pStyle w:val="Compact"/>
+        <w:numPr>
+          <w:ilvl w:val="0"/>
+          <w:numId w:val="1004"/>
+        </w:numPr>
+      </w:pPr>
+      <w:r>
+        <w:rPr>
+          <w:rFonts w:hint="eastAsia"/>
+        </w:rPr>
+        <w:t xml:space="preserve">修改赛事信息文件（位于</w:t>
+      </w:r>
+      <w:r>
+        <w:t xml:space="preserve"> </w:t>
+      </w:r>
+      <w:r>
+        <w:rPr>
+          <w:rStyle w:val="VerbatimChar"/>
+        </w:rPr>
+        <w:t xml:space="preserve">config/</w:t>
+      </w:r>
+      <w:r>
+        <w:rPr>
+          <w:rFonts w:hint="eastAsia"/>
+        </w:rPr>
+        <w:t xml:space="preserve">）</w:t>
+      </w:r>
+    </w:p>
+    <w:p>
+      <w:pPr>
+        <w:numPr>
+          <w:ilvl w:val="0"/>
+          <w:numId w:val="1006"/>
         </w:numPr>
       </w:pPr>
       <w:r>
@@ -386,109 +510,37 @@
         <w:t xml:space="preserve"> main.py</w:t>
       </w:r>
     </w:p>
+    <w:bookmarkEnd w:id="21"/>
+    <w:bookmarkStart w:id="22" w:name="赛程文件"/>
+    <w:p>
+      <w:pPr>
+        <w:pStyle w:val="Heading1"/>
+      </w:pPr>
+      <w:r>
+        <w:rPr>
+          <w:rFonts w:hint="eastAsia"/>
+        </w:rPr>
+        <w:t xml:space="preserve">赛程文件</w:t>
+      </w:r>
+    </w:p>
+    <w:p>
+      <w:pPr>
+        <w:pStyle w:val="FirstParagraph"/>
+      </w:pPr>
+      <w:r>
+        <w:rPr>
+          <w:rFonts w:hint="eastAsia"/>
+        </w:rPr>
+        <w:t xml:space="preserve">文件中包含以下四个表格：</w:t>
+      </w:r>
+    </w:p>
     <w:p>
       <w:pPr>
         <w:numPr>
           <w:ilvl w:val="0"/>
-          <w:numId w:val="1003"/>
+          <w:numId w:val="1007"/>
         </w:numPr>
       </w:pPr>
-      <w:r>
-        <w:rPr>
-          <w:rFonts w:hint="eastAsia"/>
-        </w:rPr>
-        <w:t xml:space="preserve">在</w:t>
-      </w:r>
-      <w:r>
-        <w:t xml:space="preserve"> </w:t>
-      </w:r>
-      <w:r>
-        <w:rPr>
-          <w:rStyle w:val="VerbatimChar"/>
-        </w:rPr>
-        <w:t xml:space="preserve">output/</w:t>
-      </w:r>
-      <w:r>
-        <w:t xml:space="preserve"> </w:t>
-      </w:r>
-      <w:r>
-        <w:rPr>
-          <w:rFonts w:hint="eastAsia"/>
-        </w:rPr>
-        <w:t xml:space="preserve">文件夹中查看结果：</w:t>
-      </w:r>
-    </w:p>
-    <w:p>
-      <w:pPr>
-        <w:pStyle w:val="Compact"/>
-        <w:numPr>
-          <w:ilvl w:val="1"/>
-          <w:numId w:val="1004"/>
-        </w:numPr>
-      </w:pPr>
-      <w:r>
-        <w:rPr>
-          <w:rStyle w:val="VerbatimChar"/>
-        </w:rPr>
-        <w:t xml:space="preserve">league_schedule.xlsx</w:t>
-      </w:r>
-      <w:r>
-        <w:rPr>
-          <w:rFonts w:hint="eastAsia"/>
-        </w:rPr>
-        <w:t xml:space="preserve">：联赛</w:t>
-      </w:r>
-    </w:p>
-    <w:p>
-      <w:pPr>
-        <w:pStyle w:val="Compact"/>
-        <w:numPr>
-          <w:ilvl w:val="1"/>
-          <w:numId w:val="1004"/>
-        </w:numPr>
-      </w:pPr>
-      <w:r>
-        <w:rPr>
-          <w:rStyle w:val="VerbatimChar"/>
-        </w:rPr>
-        <w:t xml:space="preserve">cup_schedule.xlsx</w:t>
-      </w:r>
-      <w:r>
-        <w:rPr>
-          <w:rFonts w:hint="eastAsia"/>
-        </w:rPr>
-        <w:t xml:space="preserve">：杯赛</w:t>
-      </w:r>
-    </w:p>
-    <w:bookmarkEnd w:id="21"/>
-    <w:bookmarkStart w:id="22" w:name="赛程文件"/>
-    <w:p>
-      <w:pPr>
-        <w:pStyle w:val="Heading1"/>
-      </w:pPr>
-      <w:r>
-        <w:rPr>
-          <w:rFonts w:hint="eastAsia"/>
-        </w:rPr>
-        <w:t xml:space="preserve">赛程文件</w:t>
-      </w:r>
-    </w:p>
-    <w:p>
-      <w:pPr>
-        <w:pStyle w:val="FirstParagraph"/>
-      </w:pPr>
-      <w:r>
-        <w:rPr>
-          <w:rFonts w:hint="eastAsia"/>
-        </w:rPr>
-        <w:t xml:space="preserve">文件中包含以下四个表格：</w:t>
-      </w:r>
-      <w:r>
-        <w:t xml:space="preserve"> </w:t>
-      </w:r>
-      <w:r>
-        <w:t xml:space="preserve">1. </w:t>
-      </w:r>
       <w:r>
         <w:rPr>
           <w:rFonts w:hint="eastAsia"/>
@@ -500,7 +552,7 @@
       <w:pPr>
         <w:numPr>
           <w:ilvl w:val="0"/>
-          <w:numId w:val="1005"/>
+          <w:numId w:val="1007"/>
         </w:numPr>
       </w:pPr>
       <w:r>
@@ -514,7 +566,7 @@
       <w:pPr>
         <w:numPr>
           <w:ilvl w:val="0"/>
-          <w:numId w:val="1005"/>
+          <w:numId w:val="1007"/>
         </w:numPr>
       </w:pPr>
       <w:r>
@@ -528,7 +580,7 @@
       <w:pPr>
         <w:numPr>
           <w:ilvl w:val="0"/>
-          <w:numId w:val="1005"/>
+          <w:numId w:val="1007"/>
         </w:numPr>
       </w:pPr>
       <w:r>
@@ -553,10 +605,9 @@
     </w:p>
     <w:p>
       <w:pPr>
-        <w:pStyle w:val="Compact"/>
         <w:numPr>
           <w:ilvl w:val="0"/>
-          <w:numId w:val="1006"/>
+          <w:numId w:val="1008"/>
         </w:numPr>
       </w:pPr>
       <w:r>
@@ -604,10 +655,9 @@
     </w:p>
     <w:p>
       <w:pPr>
-        <w:pStyle w:val="Compact"/>
         <w:numPr>
           <w:ilvl w:val="0"/>
-          <w:numId w:val="1006"/>
+          <w:numId w:val="1008"/>
         </w:numPr>
       </w:pPr>
       <w:r>
@@ -934,11 +984,11 @@
       </w:pPr>
     </w:lvl>
   </w:abstractNum>
-  <w:abstractNum w:abstractNumId="99412">
-    <w:nsid w:val="00A99412"/>
+  <w:abstractNum w:abstractNumId="99413">
+    <w:nsid w:val="00A99413"/>
     <w:multiLevelType w:val="multilevel"/>
     <w:lvl w:ilvl="0">
-      <w:start w:val="2"/>
+      <w:start w:val="3"/>
       <w:numFmt w:val="decimal"/>
       <w:lvlText w:val="%1."/>
       <w:lvlJc w:val="left"/>
@@ -947,7 +997,7 @@
       </w:pPr>
     </w:lvl>
     <w:lvl w:ilvl="1">
-      <w:start w:val="2"/>
+      <w:start w:val="3"/>
       <w:numFmt w:val="decimal"/>
       <w:lvlText w:val="%2."/>
       <w:lvlJc w:val="left"/>
@@ -956,7 +1006,7 @@
       </w:pPr>
     </w:lvl>
     <w:lvl w:ilvl="2">
-      <w:start w:val="2"/>
+      <w:start w:val="3"/>
       <w:numFmt w:val="decimal"/>
       <w:lvlText w:val="%3."/>
       <w:lvlJc w:val="left"/>
@@ -965,7 +1015,7 @@
       </w:pPr>
     </w:lvl>
     <w:lvl w:ilvl="3">
-      <w:start w:val="2"/>
+      <w:start w:val="3"/>
       <w:numFmt w:val="decimal"/>
       <w:lvlText w:val="%4."/>
       <w:lvlJc w:val="left"/>
@@ -974,7 +1024,7 @@
       </w:pPr>
     </w:lvl>
     <w:lvl w:ilvl="4">
-      <w:start w:val="2"/>
+      <w:start w:val="3"/>
       <w:numFmt w:val="decimal"/>
       <w:lvlText w:val="%5."/>
       <w:lvlJc w:val="left"/>
@@ -983,7 +1033,7 @@
       </w:pPr>
     </w:lvl>
     <w:lvl w:ilvl="5">
-      <w:start w:val="2"/>
+      <w:start w:val="3"/>
       <w:numFmt w:val="decimal"/>
       <w:lvlText w:val="%6."/>
       <w:lvlJc w:val="left"/>
@@ -992,7 +1042,7 @@
       </w:pPr>
     </w:lvl>
     <w:lvl w:ilvl="6">
-      <w:start w:val="2"/>
+      <w:start w:val="3"/>
       <w:numFmt w:val="decimal"/>
       <w:lvlText w:val="%7."/>
       <w:lvlJc w:val="left"/>
@@ -1001,7 +1051,7 @@
       </w:pPr>
     </w:lvl>
     <w:lvl w:ilvl="7">
-      <w:start w:val="2"/>
+      <w:start w:val="3"/>
       <w:numFmt w:val="decimal"/>
       <w:lvlText w:val="%8."/>
       <w:lvlJc w:val="left"/>
@@ -1010,7 +1060,7 @@
       </w:pPr>
     </w:lvl>
     <w:lvl w:ilvl="8">
-      <w:start w:val="2"/>
+      <w:start w:val="3"/>
       <w:numFmt w:val="decimal"/>
       <w:lvlText w:val="%9."/>
       <w:lvlJc w:val="left"/>
@@ -1062,36 +1112,69 @@
     <w:abstractNumId w:val="991"/>
   </w:num>
   <w:num w:numId="1005">
-    <w:abstractNumId w:val="99412"/>
-    <w:lvlOverride w:ilvl="0">
-      <w:startOverride w:val="2"/>
-    </w:lvlOverride>
-    <w:lvlOverride w:ilvl="1">
-      <w:startOverride w:val="2"/>
-    </w:lvlOverride>
-    <w:lvlOverride w:ilvl="2">
-      <w:startOverride w:val="2"/>
-    </w:lvlOverride>
-    <w:lvlOverride w:ilvl="3">
-      <w:startOverride w:val="2"/>
-    </w:lvlOverride>
-    <w:lvlOverride w:ilvl="4">
-      <w:startOverride w:val="2"/>
-    </w:lvlOverride>
-    <w:lvlOverride w:ilvl="5">
-      <w:startOverride w:val="2"/>
-    </w:lvlOverride>
-    <w:lvlOverride w:ilvl="6">
-      <w:startOverride w:val="2"/>
-    </w:lvlOverride>
-    <w:lvlOverride w:ilvl="7">
-      <w:startOverride w:val="2"/>
-    </w:lvlOverride>
-    <w:lvlOverride w:ilvl="8">
-      <w:startOverride w:val="2"/>
-    </w:lvlOverride>
+    <w:abstractNumId w:val="991"/>
   </w:num>
   <w:num w:numId="1006">
+    <w:abstractNumId w:val="99413"/>
+    <w:lvlOverride w:ilvl="0">
+      <w:startOverride w:val="3"/>
+    </w:lvlOverride>
+    <w:lvlOverride w:ilvl="1">
+      <w:startOverride w:val="3"/>
+    </w:lvlOverride>
+    <w:lvlOverride w:ilvl="2">
+      <w:startOverride w:val="3"/>
+    </w:lvlOverride>
+    <w:lvlOverride w:ilvl="3">
+      <w:startOverride w:val="3"/>
+    </w:lvlOverride>
+    <w:lvlOverride w:ilvl="4">
+      <w:startOverride w:val="3"/>
+    </w:lvlOverride>
+    <w:lvlOverride w:ilvl="5">
+      <w:startOverride w:val="3"/>
+    </w:lvlOverride>
+    <w:lvlOverride w:ilvl="6">
+      <w:startOverride w:val="3"/>
+    </w:lvlOverride>
+    <w:lvlOverride w:ilvl="7">
+      <w:startOverride w:val="3"/>
+    </w:lvlOverride>
+    <w:lvlOverride w:ilvl="8">
+      <w:startOverride w:val="3"/>
+    </w:lvlOverride>
+  </w:num>
+  <w:num w:numId="1007">
+    <w:abstractNumId w:val="99411"/>
+    <w:lvlOverride w:ilvl="0">
+      <w:startOverride w:val="1"/>
+    </w:lvlOverride>
+    <w:lvlOverride w:ilvl="1">
+      <w:startOverride w:val="1"/>
+    </w:lvlOverride>
+    <w:lvlOverride w:ilvl="2">
+      <w:startOverride w:val="1"/>
+    </w:lvlOverride>
+    <w:lvlOverride w:ilvl="3">
+      <w:startOverride w:val="1"/>
+    </w:lvlOverride>
+    <w:lvlOverride w:ilvl="4">
+      <w:startOverride w:val="1"/>
+    </w:lvlOverride>
+    <w:lvlOverride w:ilvl="5">
+      <w:startOverride w:val="1"/>
+    </w:lvlOverride>
+    <w:lvlOverride w:ilvl="6">
+      <w:startOverride w:val="1"/>
+    </w:lvlOverride>
+    <w:lvlOverride w:ilvl="7">
+      <w:startOverride w:val="1"/>
+    </w:lvlOverride>
+    <w:lvlOverride w:ilvl="8">
+      <w:startOverride w:val="1"/>
+    </w:lvlOverride>
+  </w:num>
+  <w:num w:numId="1008">
     <w:abstractNumId w:val="991"/>
   </w:num>
 </w:numbering>
